--- a/HACKATHON.docx
+++ b/HACKATHON.docx
@@ -6,8 +6,13 @@
       <w:pPr>
         <w:jc w:val="center"/>
       </w:pPr>
-      <w:r>
-        <w:t>HACKATHON(KDM)</w:t>
+      <w:proofErr w:type="gramStart"/>
+      <w:r>
+        <w:t>HACKATHON(</w:t>
+      </w:r>
+      <w:proofErr w:type="gramEnd"/>
+      <w:r>
+        <w:t>KDM)</w:t>
       </w:r>
     </w:p>
     <w:p>
@@ -40,8 +45,25 @@
       </w:r>
       <w:r>
         <w:tab/>
-        <w:t>Name:Vishnu Praveen Gude</w:t>
-      </w:r>
+      </w:r>
+      <w:proofErr w:type="spellStart"/>
+      <w:r>
+        <w:t>Name</w:t>
+      </w:r>
+      <w:proofErr w:type="gramStart"/>
+      <w:r>
+        <w:t>:Vishnu</w:t>
+      </w:r>
+      <w:proofErr w:type="spellEnd"/>
+      <w:proofErr w:type="gramEnd"/>
+      <w:r>
+        <w:t xml:space="preserve"> Praveen </w:t>
+      </w:r>
+      <w:proofErr w:type="spellStart"/>
+      <w:r>
+        <w:t>Gude</w:t>
+      </w:r>
+      <w:proofErr w:type="spellEnd"/>
     </w:p>
     <w:p>
       <w:pPr>
@@ -61,7 +83,14 @@
       </w:r>
       <w:r>
         <w:tab/>
-        <w:t>Number : 16103389</w:t>
+      </w:r>
+      <w:proofErr w:type="gramStart"/>
+      <w:r>
+        <w:t>Number :</w:t>
+      </w:r>
+      <w:proofErr w:type="gramEnd"/>
+      <w:r>
+        <w:t xml:space="preserve"> 16103389</w:t>
       </w:r>
     </w:p>
     <w:p>
@@ -78,7 +107,23 @@
           <w:rFonts w:ascii="Times New Roman" w:hAnsi="Times New Roman" w:cs="Times New Roman"/>
           <w:u w:val="single"/>
         </w:rPr>
-        <w:t>Application Name : Movies and Jokes Recommender</w:t>
+        <w:t xml:space="preserve">Application </w:t>
+      </w:r>
+      <w:proofErr w:type="gramStart"/>
+      <w:r>
+        <w:rPr>
+          <w:rFonts w:ascii="Times New Roman" w:hAnsi="Times New Roman" w:cs="Times New Roman"/>
+          <w:u w:val="single"/>
+        </w:rPr>
+        <w:t>Name :</w:t>
+      </w:r>
+      <w:proofErr w:type="gramEnd"/>
+      <w:r>
+        <w:rPr>
+          <w:rFonts w:ascii="Times New Roman" w:hAnsi="Times New Roman" w:cs="Times New Roman"/>
+          <w:u w:val="single"/>
+        </w:rPr>
+        <w:t xml:space="preserve"> Movies and Jokes Recommender</w:t>
       </w:r>
     </w:p>
     <w:p>
@@ -94,34 +139,85 @@
           <w:rFonts w:ascii="Times New Roman" w:hAnsi="Times New Roman" w:cs="Times New Roman"/>
           <w:b/>
         </w:rPr>
-        <w:t>Technical Aspects</w:t>
-      </w:r>
+        <w:t xml:space="preserve">Technical </w:t>
+      </w:r>
+      <w:proofErr w:type="gramStart"/>
       <w:r>
         <w:rPr>
           <w:rFonts w:ascii="Times New Roman" w:hAnsi="Times New Roman" w:cs="Times New Roman"/>
           <w:b/>
         </w:rPr>
+        <w:t>Aspects</w:t>
+      </w:r>
+      <w:r>
+        <w:rPr>
+          <w:rFonts w:ascii="Times New Roman" w:hAnsi="Times New Roman" w:cs="Times New Roman"/>
+          <w:b/>
+        </w:rPr>
         <w:t xml:space="preserve"> :</w:t>
       </w:r>
-    </w:p>
-    <w:p>
-      <w:pPr>
-        <w:spacing w:after="0" w:line="240" w:lineRule="auto"/>
-        <w:rPr>
-          <w:rFonts w:ascii="Times New Roman" w:hAnsi="Times New Roman" w:cs="Times New Roman"/>
-        </w:rPr>
-      </w:pPr>
-      <w:r>
-        <w:rPr>
-          <w:rFonts w:ascii="Times New Roman" w:hAnsi="Times New Roman" w:cs="Times New Roman"/>
-        </w:rPr>
-        <w:t>R Language,</w:t>
-      </w:r>
-      <w:r>
-        <w:rPr>
-          <w:rFonts w:ascii="Times New Roman" w:hAnsi="Times New Roman" w:cs="Times New Roman"/>
-        </w:rPr>
-        <w:t>C#.NET,R.NET ,RecommenderLab for R,Ggplot2 for R graphics,Collaborative Filtering in R.</w:t>
+      <w:proofErr w:type="gramEnd"/>
+    </w:p>
+    <w:p>
+      <w:pPr>
+        <w:spacing w:after="0" w:line="240" w:lineRule="auto"/>
+        <w:rPr>
+          <w:rFonts w:ascii="Times New Roman" w:hAnsi="Times New Roman" w:cs="Times New Roman"/>
+        </w:rPr>
+      </w:pPr>
+      <w:r>
+        <w:rPr>
+          <w:rFonts w:ascii="Times New Roman" w:hAnsi="Times New Roman" w:cs="Times New Roman"/>
+        </w:rPr>
+        <w:t>R Language</w:t>
+      </w:r>
+      <w:proofErr w:type="gramStart"/>
+      <w:r>
+        <w:rPr>
+          <w:rFonts w:ascii="Times New Roman" w:hAnsi="Times New Roman" w:cs="Times New Roman"/>
+        </w:rPr>
+        <w:t>,</w:t>
+      </w:r>
+      <w:r>
+        <w:rPr>
+          <w:rFonts w:ascii="Times New Roman" w:hAnsi="Times New Roman" w:cs="Times New Roman"/>
+        </w:rPr>
+        <w:t>C</w:t>
+      </w:r>
+      <w:proofErr w:type="gramEnd"/>
+      <w:r>
+        <w:rPr>
+          <w:rFonts w:ascii="Times New Roman" w:hAnsi="Times New Roman" w:cs="Times New Roman"/>
+        </w:rPr>
+        <w:t>#.NET,R.NET ,</w:t>
+      </w:r>
+      <w:proofErr w:type="spellStart"/>
+      <w:r>
+        <w:rPr>
+          <w:rFonts w:ascii="Times New Roman" w:hAnsi="Times New Roman" w:cs="Times New Roman"/>
+        </w:rPr>
+        <w:t>RecommenderLab</w:t>
+      </w:r>
+      <w:proofErr w:type="spellEnd"/>
+      <w:r>
+        <w:rPr>
+          <w:rFonts w:ascii="Times New Roman" w:hAnsi="Times New Roman" w:cs="Times New Roman"/>
+        </w:rPr>
+        <w:t xml:space="preserve"> for R,Ggplot2 for R </w:t>
+      </w:r>
+      <w:proofErr w:type="spellStart"/>
+      <w:r>
+        <w:rPr>
+          <w:rFonts w:ascii="Times New Roman" w:hAnsi="Times New Roman" w:cs="Times New Roman"/>
+        </w:rPr>
+        <w:t>graphics,Collaborative</w:t>
+      </w:r>
+      <w:proofErr w:type="spellEnd"/>
+      <w:r>
+        <w:rPr>
+          <w:rFonts w:ascii="Times New Roman" w:hAnsi="Times New Roman" w:cs="Times New Roman"/>
+        </w:rPr>
+        <w:t xml:space="preserve"> Filtering in R.</w:t>
       </w:r>
     </w:p>
     <w:p>
@@ -140,13 +236,24 @@
           <w:b/>
         </w:rPr>
       </w:pPr>
+      <w:proofErr w:type="spellStart"/>
+      <w:proofErr w:type="gramStart"/>
       <w:r>
         <w:rPr>
           <w:rFonts w:ascii="Times New Roman" w:hAnsi="Times New Roman" w:cs="Times New Roman"/>
           <w:b/>
         </w:rPr>
-        <w:t>DataSets :</w:t>
-      </w:r>
+        <w:t>DataSets</w:t>
+      </w:r>
+      <w:proofErr w:type="spellEnd"/>
+      <w:r>
+        <w:rPr>
+          <w:rFonts w:ascii="Times New Roman" w:hAnsi="Times New Roman" w:cs="Times New Roman"/>
+          <w:b/>
+        </w:rPr>
+        <w:t xml:space="preserve"> :</w:t>
+      </w:r>
+      <w:proofErr w:type="gramEnd"/>
     </w:p>
     <w:p>
       <w:pPr>
@@ -213,72 +320,133 @@
           <w:rFonts w:ascii="Times New Roman" w:hAnsi="Times New Roman" w:cs="Times New Roman"/>
           <w:b/>
         </w:rPr>
-        <w:t>Assumptions and Data Cleaning :</w:t>
-      </w:r>
-    </w:p>
-    <w:p>
-      <w:pPr>
-        <w:spacing w:after="0" w:line="240" w:lineRule="auto"/>
-        <w:rPr>
-          <w:rFonts w:ascii="Times New Roman" w:hAnsi="Times New Roman" w:cs="Times New Roman"/>
-        </w:rPr>
-      </w:pPr>
-      <w:r>
-        <w:rPr>
-          <w:rFonts w:ascii="Times New Roman" w:hAnsi="Times New Roman" w:cs="Times New Roman"/>
-        </w:rPr>
-        <w:t>1.MovieLens dataset consists of user Ids,ratings,movieIds,Movies parameters(Rating 0.0 to 5.0)</w:t>
-      </w:r>
-    </w:p>
-    <w:p>
-      <w:pPr>
-        <w:spacing w:after="0" w:line="240" w:lineRule="auto"/>
-        <w:rPr>
-          <w:rFonts w:ascii="Times New Roman" w:hAnsi="Times New Roman" w:cs="Times New Roman"/>
-        </w:rPr>
-      </w:pPr>
-      <w:r>
-        <w:rPr>
-          <w:rFonts w:ascii="Times New Roman" w:hAnsi="Times New Roman" w:cs="Times New Roman"/>
-        </w:rPr>
-        <w:t>2.Jester data set consist of user Ids,ratings,JokeIds (Rating : -10.0 to 10.0)</w:t>
-      </w:r>
-    </w:p>
-    <w:p>
-      <w:pPr>
-        <w:spacing w:after="0" w:line="240" w:lineRule="auto"/>
-        <w:rPr>
-          <w:rFonts w:ascii="Times New Roman" w:hAnsi="Times New Roman" w:cs="Times New Roman"/>
-        </w:rPr>
-      </w:pPr>
-      <w:r>
-        <w:rPr>
-          <w:rFonts w:ascii="Times New Roman" w:hAnsi="Times New Roman" w:cs="Times New Roman"/>
-        </w:rPr>
-        <w:t>3.We assume User Id is same for both to merge Two datasets for our Application Need.</w:t>
-      </w:r>
-    </w:p>
-    <w:p>
-      <w:pPr>
-        <w:spacing w:after="0" w:line="240" w:lineRule="auto"/>
-        <w:rPr>
-          <w:rFonts w:ascii="Times New Roman" w:hAnsi="Times New Roman" w:cs="Times New Roman"/>
-        </w:rPr>
-      </w:pPr>
-    </w:p>
-    <w:p>
-      <w:pPr>
-        <w:spacing w:after="0" w:line="240" w:lineRule="auto"/>
+        <w:t xml:space="preserve">Assumptions and Data </w:t>
+      </w:r>
+      <w:proofErr w:type="gramStart"/>
+      <w:r>
         <w:rPr>
           <w:rFonts w:ascii="Times New Roman" w:hAnsi="Times New Roman" w:cs="Times New Roman"/>
           <w:b/>
         </w:rPr>
-      </w:pPr>
-      <w:r>
+        <w:t>Cleaning :</w:t>
+      </w:r>
+      <w:proofErr w:type="gramEnd"/>
+    </w:p>
+    <w:p>
+      <w:pPr>
+        <w:spacing w:after="0" w:line="240" w:lineRule="auto"/>
+        <w:rPr>
+          <w:rFonts w:ascii="Times New Roman" w:hAnsi="Times New Roman" w:cs="Times New Roman"/>
+        </w:rPr>
+      </w:pPr>
+      <w:proofErr w:type="gramStart"/>
+      <w:r>
+        <w:rPr>
+          <w:rFonts w:ascii="Times New Roman" w:hAnsi="Times New Roman" w:cs="Times New Roman"/>
+        </w:rPr>
+        <w:t>1.MovieLens</w:t>
+      </w:r>
+      <w:proofErr w:type="gramEnd"/>
+      <w:r>
+        <w:rPr>
+          <w:rFonts w:ascii="Times New Roman" w:hAnsi="Times New Roman" w:cs="Times New Roman"/>
+        </w:rPr>
+        <w:t xml:space="preserve"> dataset consists of user </w:t>
+      </w:r>
+      <w:proofErr w:type="spellStart"/>
+      <w:r>
+        <w:rPr>
+          <w:rFonts w:ascii="Times New Roman" w:hAnsi="Times New Roman" w:cs="Times New Roman"/>
+        </w:rPr>
+        <w:t>Ids,ratings,movieIds,Movies</w:t>
+      </w:r>
+      <w:proofErr w:type="spellEnd"/>
+      <w:r>
+        <w:rPr>
+          <w:rFonts w:ascii="Times New Roman" w:hAnsi="Times New Roman" w:cs="Times New Roman"/>
+        </w:rPr>
+        <w:t xml:space="preserve"> parameters(Rating 0.0 to 5.0)</w:t>
+      </w:r>
+    </w:p>
+    <w:p>
+      <w:pPr>
+        <w:spacing w:after="0" w:line="240" w:lineRule="auto"/>
+        <w:rPr>
+          <w:rFonts w:ascii="Times New Roman" w:hAnsi="Times New Roman" w:cs="Times New Roman"/>
+        </w:rPr>
+      </w:pPr>
+      <w:proofErr w:type="gramStart"/>
+      <w:r>
+        <w:rPr>
+          <w:rFonts w:ascii="Times New Roman" w:hAnsi="Times New Roman" w:cs="Times New Roman"/>
+        </w:rPr>
+        <w:t>2.Jester</w:t>
+      </w:r>
+      <w:proofErr w:type="gramEnd"/>
+      <w:r>
+        <w:rPr>
+          <w:rFonts w:ascii="Times New Roman" w:hAnsi="Times New Roman" w:cs="Times New Roman"/>
+        </w:rPr>
+        <w:t xml:space="preserve"> data set consist of user </w:t>
+      </w:r>
+      <w:proofErr w:type="spellStart"/>
+      <w:r>
+        <w:rPr>
+          <w:rFonts w:ascii="Times New Roman" w:hAnsi="Times New Roman" w:cs="Times New Roman"/>
+        </w:rPr>
+        <w:t>Ids,ratings,JokeIds</w:t>
+      </w:r>
+      <w:proofErr w:type="spellEnd"/>
+      <w:r>
+        <w:rPr>
+          <w:rFonts w:ascii="Times New Roman" w:hAnsi="Times New Roman" w:cs="Times New Roman"/>
+        </w:rPr>
+        <w:t xml:space="preserve"> (Rating : -10.0 to 10.0)</w:t>
+      </w:r>
+    </w:p>
+    <w:p>
+      <w:pPr>
+        <w:spacing w:after="0" w:line="240" w:lineRule="auto"/>
+        <w:rPr>
+          <w:rFonts w:ascii="Times New Roman" w:hAnsi="Times New Roman" w:cs="Times New Roman"/>
+        </w:rPr>
+      </w:pPr>
+      <w:proofErr w:type="gramStart"/>
+      <w:r>
+        <w:rPr>
+          <w:rFonts w:ascii="Times New Roman" w:hAnsi="Times New Roman" w:cs="Times New Roman"/>
+        </w:rPr>
+        <w:t>3.We</w:t>
+      </w:r>
+      <w:proofErr w:type="gramEnd"/>
+      <w:r>
+        <w:rPr>
+          <w:rFonts w:ascii="Times New Roman" w:hAnsi="Times New Roman" w:cs="Times New Roman"/>
+        </w:rPr>
+        <w:t xml:space="preserve"> assume User Id is same for both to merge Two datasets for our Application Need.</w:t>
+      </w:r>
+    </w:p>
+    <w:p>
+      <w:pPr>
+        <w:spacing w:after="0" w:line="240" w:lineRule="auto"/>
+        <w:rPr>
+          <w:rFonts w:ascii="Times New Roman" w:hAnsi="Times New Roman" w:cs="Times New Roman"/>
+        </w:rPr>
+      </w:pPr>
+    </w:p>
+    <w:p>
+      <w:pPr>
+        <w:spacing w:after="0" w:line="240" w:lineRule="auto"/>
         <w:rPr>
           <w:rFonts w:ascii="Times New Roman" w:hAnsi="Times New Roman" w:cs="Times New Roman"/>
           <w:b/>
         </w:rPr>
+      </w:pPr>
+      <w:r>
+        <w:rPr>
+          <w:rFonts w:ascii="Times New Roman" w:hAnsi="Times New Roman" w:cs="Times New Roman"/>
+          <w:b/>
+        </w:rPr>
         <w:t>Implementation:</w:t>
       </w:r>
     </w:p>
@@ -297,11 +465,19 @@
           <w:rFonts w:ascii="Times New Roman" w:hAnsi="Times New Roman" w:cs="Times New Roman"/>
         </w:rPr>
       </w:pPr>
-      <w:r>
-        <w:rPr>
-          <w:rFonts w:ascii="Times New Roman" w:hAnsi="Times New Roman" w:cs="Times New Roman"/>
-        </w:rPr>
-        <w:t xml:space="preserve">1.Idea is to develop web application </w:t>
+      <w:proofErr w:type="gramStart"/>
+      <w:r>
+        <w:rPr>
+          <w:rFonts w:ascii="Times New Roman" w:hAnsi="Times New Roman" w:cs="Times New Roman"/>
+        </w:rPr>
+        <w:t>1.Idea</w:t>
+      </w:r>
+      <w:proofErr w:type="gramEnd"/>
+      <w:r>
+        <w:rPr>
+          <w:rFonts w:ascii="Times New Roman" w:hAnsi="Times New Roman" w:cs="Times New Roman"/>
+        </w:rPr>
+        <w:t xml:space="preserve"> is to develop web application </w:t>
       </w:r>
       <w:r>
         <w:rPr>
@@ -317,6 +493,7 @@
           <w:rFonts w:ascii="Times New Roman" w:hAnsi="Times New Roman" w:cs="Times New Roman"/>
         </w:rPr>
       </w:pPr>
+      <w:proofErr w:type="gramStart"/>
       <w:r>
         <w:rPr>
           <w:rFonts w:ascii="Times New Roman" w:hAnsi="Times New Roman" w:cs="Times New Roman"/>
@@ -327,128 +504,376 @@
         <w:rPr>
           <w:rFonts w:ascii="Times New Roman" w:hAnsi="Times New Roman" w:cs="Times New Roman"/>
         </w:rPr>
-        <w:t>We need to embed R in c#.After a extensive web search I found R.NET library in which we can run R commands from c# and we can run R scripts from c#.</w:t>
-      </w:r>
-    </w:p>
-    <w:p>
-      <w:pPr>
-        <w:spacing w:after="0" w:line="240" w:lineRule="auto"/>
-        <w:rPr>
-          <w:rFonts w:ascii="Times New Roman" w:hAnsi="Times New Roman" w:cs="Times New Roman"/>
-        </w:rPr>
-      </w:pPr>
-      <w:r>
-        <w:rPr>
-          <w:rFonts w:ascii="Times New Roman" w:hAnsi="Times New Roman" w:cs="Times New Roman"/>
-        </w:rPr>
-        <w:t>3.I started with C# console application because we need command prompt rights to run commands.</w:t>
-      </w:r>
-    </w:p>
-    <w:p>
-      <w:pPr>
-        <w:spacing w:after="0" w:line="240" w:lineRule="auto"/>
-        <w:rPr>
-          <w:rFonts w:ascii="Times New Roman" w:hAnsi="Times New Roman" w:cs="Times New Roman"/>
-        </w:rPr>
-      </w:pPr>
-      <w:r>
-        <w:rPr>
-          <w:rFonts w:ascii="Times New Roman" w:hAnsi="Times New Roman" w:cs="Times New Roman"/>
-        </w:rPr>
-        <w:t>4.I have written four R script files movie.R,jester.R,visual.R and jester_v.R</w:t>
-      </w:r>
-    </w:p>
-    <w:p>
-      <w:pPr>
-        <w:spacing w:after="0" w:line="240" w:lineRule="auto"/>
-        <w:rPr>
-          <w:rFonts w:ascii="Times New Roman" w:hAnsi="Times New Roman" w:cs="Times New Roman"/>
-        </w:rPr>
-      </w:pPr>
-      <w:r>
-        <w:rPr>
-          <w:rFonts w:ascii="Times New Roman" w:hAnsi="Times New Roman" w:cs="Times New Roman"/>
-        </w:rPr>
-        <w:t xml:space="preserve">     a)movie.R   -  Movie Recommendation algorithm using RecommenderLab package in R </w:t>
-      </w:r>
-    </w:p>
-    <w:p>
-      <w:pPr>
-        <w:spacing w:after="0" w:line="240" w:lineRule="auto"/>
-        <w:rPr>
-          <w:rFonts w:ascii="Times New Roman" w:hAnsi="Times New Roman" w:cs="Times New Roman"/>
-        </w:rPr>
-      </w:pPr>
-      <w:r>
-        <w:rPr>
-          <w:rFonts w:ascii="Times New Roman" w:hAnsi="Times New Roman" w:cs="Times New Roman"/>
-        </w:rPr>
-        <w:t xml:space="preserve">     b)jester.R    -  Joke Recommendation script uses same RecommenderLab package</w:t>
-      </w:r>
-    </w:p>
-    <w:p>
-      <w:pPr>
-        <w:spacing w:after="0" w:line="240" w:lineRule="auto"/>
-        <w:rPr>
-          <w:rFonts w:ascii="Times New Roman" w:hAnsi="Times New Roman" w:cs="Times New Roman"/>
-        </w:rPr>
-      </w:pPr>
-      <w:r>
-        <w:rPr>
-          <w:rFonts w:ascii="Times New Roman" w:hAnsi="Times New Roman" w:cs="Times New Roman"/>
-        </w:rPr>
-        <w:t xml:space="preserve">     c)visual.R   -  Visualisations of Movielens dataset using Ggplot2 package for R graphics</w:t>
-      </w:r>
-    </w:p>
-    <w:p>
-      <w:pPr>
-        <w:spacing w:after="0" w:line="240" w:lineRule="auto"/>
-        <w:rPr>
-          <w:rFonts w:ascii="Times New Roman" w:hAnsi="Times New Roman" w:cs="Times New Roman"/>
-        </w:rPr>
-      </w:pPr>
-      <w:r>
-        <w:rPr>
-          <w:rFonts w:ascii="Times New Roman" w:hAnsi="Times New Roman" w:cs="Times New Roman"/>
-        </w:rPr>
-        <w:t xml:space="preserve">     d)jester_v.R – Visualisations of jester jokes dataset using Ggplot2 package.</w:t>
-      </w:r>
-    </w:p>
-    <w:p>
-      <w:pPr>
-        <w:spacing w:after="0" w:line="240" w:lineRule="auto"/>
-        <w:rPr>
-          <w:rFonts w:ascii="Times New Roman" w:hAnsi="Times New Roman" w:cs="Times New Roman"/>
-        </w:rPr>
-      </w:pPr>
-      <w:r>
-        <w:rPr>
-          <w:rFonts w:ascii="Times New Roman" w:hAnsi="Times New Roman" w:cs="Times New Roman"/>
-        </w:rPr>
-        <w:t>5.From the console application ,With the help of R.NET library I am able to run R scripts.</w:t>
-      </w:r>
-    </w:p>
-    <w:p>
-      <w:pPr>
-        <w:spacing w:after="0" w:line="240" w:lineRule="auto"/>
-        <w:rPr>
-          <w:rFonts w:ascii="Times New Roman" w:hAnsi="Times New Roman" w:cs="Times New Roman"/>
-        </w:rPr>
-      </w:pPr>
-      <w:r>
-        <w:rPr>
-          <w:rFonts w:ascii="Times New Roman" w:hAnsi="Times New Roman" w:cs="Times New Roman"/>
-        </w:rPr>
-        <w:t>6.After debugging the application I got the EXE process file.</w:t>
-      </w:r>
-    </w:p>
-    <w:p>
-      <w:pPr>
-        <w:spacing w:after="0" w:line="240" w:lineRule="auto"/>
-        <w:rPr>
-          <w:rFonts w:ascii="Times New Roman" w:hAnsi="Times New Roman" w:cs="Times New Roman"/>
-        </w:rPr>
-      </w:pPr>
+        <w:t>We</w:t>
+      </w:r>
+      <w:proofErr w:type="gramEnd"/>
+      <w:r>
+        <w:rPr>
+          <w:rFonts w:ascii="Times New Roman" w:hAnsi="Times New Roman" w:cs="Times New Roman"/>
+        </w:rPr>
+        <w:t xml:space="preserve"> need to embed R in </w:t>
+      </w:r>
+      <w:proofErr w:type="spellStart"/>
+      <w:r>
+        <w:rPr>
+          <w:rFonts w:ascii="Times New Roman" w:hAnsi="Times New Roman" w:cs="Times New Roman"/>
+        </w:rPr>
+        <w:t>c#.After</w:t>
+      </w:r>
+      <w:proofErr w:type="spellEnd"/>
+      <w:r>
+        <w:rPr>
+          <w:rFonts w:ascii="Times New Roman" w:hAnsi="Times New Roman" w:cs="Times New Roman"/>
+        </w:rPr>
+        <w:t xml:space="preserve"> </w:t>
+      </w:r>
+      <w:proofErr w:type="spellStart"/>
+      <w:r>
+        <w:rPr>
+          <w:rFonts w:ascii="Times New Roman" w:hAnsi="Times New Roman" w:cs="Times New Roman"/>
+        </w:rPr>
+        <w:t>a</w:t>
+      </w:r>
+      <w:proofErr w:type="spellEnd"/>
+      <w:r>
+        <w:rPr>
+          <w:rFonts w:ascii="Times New Roman" w:hAnsi="Times New Roman" w:cs="Times New Roman"/>
+        </w:rPr>
+        <w:t xml:space="preserve"> extensive web search I found R.NET library in which we can run R commands from c# and we can run R scripts from c#.</w:t>
+      </w:r>
+    </w:p>
+    <w:p>
+      <w:pPr>
+        <w:spacing w:after="0" w:line="240" w:lineRule="auto"/>
+        <w:rPr>
+          <w:rFonts w:ascii="Times New Roman" w:hAnsi="Times New Roman" w:cs="Times New Roman"/>
+        </w:rPr>
+      </w:pPr>
+      <w:proofErr w:type="gramStart"/>
+      <w:r>
+        <w:rPr>
+          <w:rFonts w:ascii="Times New Roman" w:hAnsi="Times New Roman" w:cs="Times New Roman"/>
+        </w:rPr>
+        <w:t>3.I</w:t>
+      </w:r>
+      <w:proofErr w:type="gramEnd"/>
+      <w:r>
+        <w:rPr>
+          <w:rFonts w:ascii="Times New Roman" w:hAnsi="Times New Roman" w:cs="Times New Roman"/>
+        </w:rPr>
+        <w:t xml:space="preserve"> started with C# console application because we need command prompt rights to run commands.</w:t>
+      </w:r>
+    </w:p>
+    <w:p>
+      <w:pPr>
+        <w:spacing w:after="0" w:line="240" w:lineRule="auto"/>
+        <w:rPr>
+          <w:rFonts w:ascii="Times New Roman" w:hAnsi="Times New Roman" w:cs="Times New Roman"/>
+        </w:rPr>
+      </w:pPr>
+      <w:proofErr w:type="gramStart"/>
+      <w:r>
+        <w:rPr>
+          <w:rFonts w:ascii="Times New Roman" w:hAnsi="Times New Roman" w:cs="Times New Roman"/>
+        </w:rPr>
+        <w:t>4.I</w:t>
+      </w:r>
+      <w:proofErr w:type="gramEnd"/>
+      <w:r>
+        <w:rPr>
+          <w:rFonts w:ascii="Times New Roman" w:hAnsi="Times New Roman" w:cs="Times New Roman"/>
+        </w:rPr>
+        <w:t xml:space="preserve"> have written four R script files </w:t>
+      </w:r>
+      <w:proofErr w:type="spellStart"/>
+      <w:r>
+        <w:rPr>
+          <w:rFonts w:ascii="Times New Roman" w:hAnsi="Times New Roman" w:cs="Times New Roman"/>
+        </w:rPr>
+        <w:t>movie.R,jester.R,visual.R</w:t>
+      </w:r>
+      <w:proofErr w:type="spellEnd"/>
+      <w:r>
+        <w:rPr>
+          <w:rFonts w:ascii="Times New Roman" w:hAnsi="Times New Roman" w:cs="Times New Roman"/>
+        </w:rPr>
+        <w:t xml:space="preserve"> and </w:t>
+      </w:r>
+      <w:proofErr w:type="spellStart"/>
+      <w:r>
+        <w:rPr>
+          <w:rFonts w:ascii="Times New Roman" w:hAnsi="Times New Roman" w:cs="Times New Roman"/>
+        </w:rPr>
+        <w:t>jester_v.R</w:t>
+      </w:r>
+      <w:proofErr w:type="spellEnd"/>
+    </w:p>
+    <w:p>
+      <w:pPr>
+        <w:spacing w:after="0" w:line="240" w:lineRule="auto"/>
+        <w:rPr>
+          <w:rFonts w:ascii="Times New Roman" w:hAnsi="Times New Roman" w:cs="Times New Roman"/>
+        </w:rPr>
+      </w:pPr>
+      <w:r>
+        <w:rPr>
+          <w:rFonts w:ascii="Times New Roman" w:hAnsi="Times New Roman" w:cs="Times New Roman"/>
+        </w:rPr>
+        <w:t xml:space="preserve">     </w:t>
+      </w:r>
+      <w:proofErr w:type="gramStart"/>
+      <w:r>
+        <w:rPr>
+          <w:rFonts w:ascii="Times New Roman" w:hAnsi="Times New Roman" w:cs="Times New Roman"/>
+        </w:rPr>
+        <w:t>a)</w:t>
+      </w:r>
+      <w:proofErr w:type="spellStart"/>
+      <w:proofErr w:type="gramEnd"/>
+      <w:r>
+        <w:rPr>
+          <w:rFonts w:ascii="Times New Roman" w:hAnsi="Times New Roman" w:cs="Times New Roman"/>
+        </w:rPr>
+        <w:t>movie.R</w:t>
+      </w:r>
+      <w:proofErr w:type="spellEnd"/>
+      <w:r>
+        <w:rPr>
+          <w:rFonts w:ascii="Times New Roman" w:hAnsi="Times New Roman" w:cs="Times New Roman"/>
+        </w:rPr>
+        <w:t xml:space="preserve">   -  Movie Recommendation algorithm using </w:t>
+      </w:r>
+      <w:proofErr w:type="spellStart"/>
+      <w:r>
+        <w:rPr>
+          <w:rFonts w:ascii="Times New Roman" w:hAnsi="Times New Roman" w:cs="Times New Roman"/>
+        </w:rPr>
+        <w:t>RecommenderLab</w:t>
+      </w:r>
+      <w:proofErr w:type="spellEnd"/>
+      <w:r>
+        <w:rPr>
+          <w:rFonts w:ascii="Times New Roman" w:hAnsi="Times New Roman" w:cs="Times New Roman"/>
+        </w:rPr>
+        <w:t xml:space="preserve"> package in R </w:t>
+      </w:r>
+    </w:p>
+    <w:p>
+      <w:pPr>
+        <w:spacing w:after="0" w:line="240" w:lineRule="auto"/>
+        <w:rPr>
+          <w:rFonts w:ascii="Times New Roman" w:hAnsi="Times New Roman" w:cs="Times New Roman"/>
+        </w:rPr>
+      </w:pPr>
+      <w:r>
+        <w:rPr>
+          <w:rFonts w:ascii="Times New Roman" w:hAnsi="Times New Roman" w:cs="Times New Roman"/>
+        </w:rPr>
+        <w:t xml:space="preserve">     </w:t>
+      </w:r>
+      <w:proofErr w:type="gramStart"/>
+      <w:r>
+        <w:rPr>
+          <w:rFonts w:ascii="Times New Roman" w:hAnsi="Times New Roman" w:cs="Times New Roman"/>
+        </w:rPr>
+        <w:t>b)</w:t>
+      </w:r>
+      <w:proofErr w:type="spellStart"/>
+      <w:r>
+        <w:rPr>
+          <w:rFonts w:ascii="Times New Roman" w:hAnsi="Times New Roman" w:cs="Times New Roman"/>
+        </w:rPr>
+        <w:t>jester.R</w:t>
+      </w:r>
+      <w:proofErr w:type="spellEnd"/>
+      <w:proofErr w:type="gramEnd"/>
+      <w:r>
+        <w:rPr>
+          <w:rFonts w:ascii="Times New Roman" w:hAnsi="Times New Roman" w:cs="Times New Roman"/>
+        </w:rPr>
+        <w:t xml:space="preserve">    -  Joke Recommendation script uses same </w:t>
+      </w:r>
+      <w:proofErr w:type="spellStart"/>
+      <w:r>
+        <w:rPr>
+          <w:rFonts w:ascii="Times New Roman" w:hAnsi="Times New Roman" w:cs="Times New Roman"/>
+        </w:rPr>
+        <w:t>RecommenderLab</w:t>
+      </w:r>
+      <w:proofErr w:type="spellEnd"/>
+      <w:r>
+        <w:rPr>
+          <w:rFonts w:ascii="Times New Roman" w:hAnsi="Times New Roman" w:cs="Times New Roman"/>
+        </w:rPr>
+        <w:t xml:space="preserve"> package</w:t>
+      </w:r>
+    </w:p>
+    <w:p>
+      <w:pPr>
+        <w:spacing w:after="0" w:line="240" w:lineRule="auto"/>
+        <w:rPr>
+          <w:rFonts w:ascii="Times New Roman" w:hAnsi="Times New Roman" w:cs="Times New Roman"/>
+        </w:rPr>
+      </w:pPr>
+      <w:r>
+        <w:rPr>
+          <w:rFonts w:ascii="Times New Roman" w:hAnsi="Times New Roman" w:cs="Times New Roman"/>
+        </w:rPr>
+        <w:t xml:space="preserve">     </w:t>
+      </w:r>
+      <w:proofErr w:type="gramStart"/>
+      <w:r>
+        <w:rPr>
+          <w:rFonts w:ascii="Times New Roman" w:hAnsi="Times New Roman" w:cs="Times New Roman"/>
+        </w:rPr>
+        <w:t>c)</w:t>
+      </w:r>
+      <w:proofErr w:type="spellStart"/>
+      <w:r>
+        <w:rPr>
+          <w:rFonts w:ascii="Times New Roman" w:hAnsi="Times New Roman" w:cs="Times New Roman"/>
+        </w:rPr>
+        <w:t>visual.R</w:t>
+      </w:r>
+      <w:proofErr w:type="spellEnd"/>
+      <w:proofErr w:type="gramEnd"/>
+      <w:r>
+        <w:rPr>
+          <w:rFonts w:ascii="Times New Roman" w:hAnsi="Times New Roman" w:cs="Times New Roman"/>
+        </w:rPr>
+        <w:t xml:space="preserve">   -  </w:t>
+      </w:r>
+      <w:proofErr w:type="spellStart"/>
+      <w:r>
+        <w:rPr>
+          <w:rFonts w:ascii="Times New Roman" w:hAnsi="Times New Roman" w:cs="Times New Roman"/>
+        </w:rPr>
+        <w:t>Visualisations</w:t>
+      </w:r>
+      <w:proofErr w:type="spellEnd"/>
+      <w:r>
+        <w:rPr>
+          <w:rFonts w:ascii="Times New Roman" w:hAnsi="Times New Roman" w:cs="Times New Roman"/>
+        </w:rPr>
+        <w:t xml:space="preserve"> of </w:t>
+      </w:r>
+      <w:proofErr w:type="spellStart"/>
+      <w:r>
+        <w:rPr>
+          <w:rFonts w:ascii="Times New Roman" w:hAnsi="Times New Roman" w:cs="Times New Roman"/>
+        </w:rPr>
+        <w:t>Movielens</w:t>
+      </w:r>
+      <w:proofErr w:type="spellEnd"/>
+      <w:r>
+        <w:rPr>
+          <w:rFonts w:ascii="Times New Roman" w:hAnsi="Times New Roman" w:cs="Times New Roman"/>
+        </w:rPr>
+        <w:t xml:space="preserve"> dataset using Ggplot2 package for R graphics</w:t>
+      </w:r>
+    </w:p>
+    <w:p>
+      <w:pPr>
+        <w:spacing w:after="0" w:line="240" w:lineRule="auto"/>
+        <w:rPr>
+          <w:rFonts w:ascii="Times New Roman" w:hAnsi="Times New Roman" w:cs="Times New Roman"/>
+        </w:rPr>
+      </w:pPr>
+      <w:r>
+        <w:rPr>
+          <w:rFonts w:ascii="Times New Roman" w:hAnsi="Times New Roman" w:cs="Times New Roman"/>
+        </w:rPr>
+        <w:t xml:space="preserve">     </w:t>
+      </w:r>
+      <w:proofErr w:type="gramStart"/>
+      <w:r>
+        <w:rPr>
+          <w:rFonts w:ascii="Times New Roman" w:hAnsi="Times New Roman" w:cs="Times New Roman"/>
+        </w:rPr>
+        <w:t>d)</w:t>
+      </w:r>
+      <w:proofErr w:type="spellStart"/>
+      <w:proofErr w:type="gramEnd"/>
+      <w:r>
+        <w:rPr>
+          <w:rFonts w:ascii="Times New Roman" w:hAnsi="Times New Roman" w:cs="Times New Roman"/>
+        </w:rPr>
+        <w:t>jester_v.R</w:t>
+      </w:r>
+      <w:proofErr w:type="spellEnd"/>
+      <w:r>
+        <w:rPr>
+          <w:rFonts w:ascii="Times New Roman" w:hAnsi="Times New Roman" w:cs="Times New Roman"/>
+        </w:rPr>
+        <w:t xml:space="preserve"> – </w:t>
+      </w:r>
+      <w:proofErr w:type="spellStart"/>
+      <w:r>
+        <w:rPr>
+          <w:rFonts w:ascii="Times New Roman" w:hAnsi="Times New Roman" w:cs="Times New Roman"/>
+        </w:rPr>
+        <w:t>Visualisations</w:t>
+      </w:r>
+      <w:proofErr w:type="spellEnd"/>
+      <w:r>
+        <w:rPr>
+          <w:rFonts w:ascii="Times New Roman" w:hAnsi="Times New Roman" w:cs="Times New Roman"/>
+        </w:rPr>
+        <w:t xml:space="preserve"> of jester jokes dataset using Ggplot2 package.</w:t>
+      </w:r>
+    </w:p>
+    <w:p>
+      <w:pPr>
+        <w:spacing w:after="0" w:line="240" w:lineRule="auto"/>
+        <w:rPr>
+          <w:rFonts w:ascii="Times New Roman" w:hAnsi="Times New Roman" w:cs="Times New Roman"/>
+        </w:rPr>
+      </w:pPr>
+      <w:proofErr w:type="gramStart"/>
+      <w:r>
+        <w:rPr>
+          <w:rFonts w:ascii="Times New Roman" w:hAnsi="Times New Roman" w:cs="Times New Roman"/>
+        </w:rPr>
+        <w:t>5.From</w:t>
+      </w:r>
+      <w:proofErr w:type="gramEnd"/>
+      <w:r>
+        <w:rPr>
+          <w:rFonts w:ascii="Times New Roman" w:hAnsi="Times New Roman" w:cs="Times New Roman"/>
+        </w:rPr>
+        <w:t xml:space="preserve"> the console application ,With the help of R.NET library I am able to run R scripts.</w:t>
+      </w:r>
+    </w:p>
+    <w:p>
+      <w:pPr>
+        <w:spacing w:after="0" w:line="240" w:lineRule="auto"/>
+        <w:rPr>
+          <w:rFonts w:ascii="Times New Roman" w:hAnsi="Times New Roman" w:cs="Times New Roman"/>
+        </w:rPr>
+      </w:pPr>
+      <w:proofErr w:type="gramStart"/>
+      <w:r>
+        <w:rPr>
+          <w:rFonts w:ascii="Times New Roman" w:hAnsi="Times New Roman" w:cs="Times New Roman"/>
+        </w:rPr>
+        <w:t>6.After</w:t>
+      </w:r>
+      <w:proofErr w:type="gramEnd"/>
+      <w:r>
+        <w:rPr>
+          <w:rFonts w:ascii="Times New Roman" w:hAnsi="Times New Roman" w:cs="Times New Roman"/>
+        </w:rPr>
+        <w:t xml:space="preserve"> debugging the application I got the EXE process file.</w:t>
+      </w:r>
+    </w:p>
+    <w:p>
+      <w:pPr>
+        <w:spacing w:after="0" w:line="240" w:lineRule="auto"/>
+        <w:rPr>
+          <w:rFonts w:ascii="Times New Roman" w:hAnsi="Times New Roman" w:cs="Times New Roman"/>
+        </w:rPr>
+      </w:pPr>
+      <w:proofErr w:type="gramStart"/>
       <w:r>
         <w:rPr>
           <w:rFonts w:ascii="Times New Roman" w:hAnsi="Times New Roman" w:cs="Times New Roman"/>
@@ -459,16 +884,38 @@
         <w:rPr>
           <w:rFonts w:ascii="Times New Roman" w:hAnsi="Times New Roman" w:cs="Times New Roman"/>
         </w:rPr>
-        <w:t>Now I started Web application and designed two pages one for recommendations based on user Ids and one for visualisations.</w:t>
-      </w:r>
-    </w:p>
-    <w:p>
-      <w:pPr>
-        <w:spacing w:after="0" w:line="240" w:lineRule="auto"/>
-        <w:rPr>
-          <w:rFonts w:ascii="Times New Roman" w:hAnsi="Times New Roman" w:cs="Times New Roman"/>
-        </w:rPr>
-      </w:pPr>
+        <w:t>Now</w:t>
+      </w:r>
+      <w:proofErr w:type="gramEnd"/>
+      <w:r>
+        <w:rPr>
+          <w:rFonts w:ascii="Times New Roman" w:hAnsi="Times New Roman" w:cs="Times New Roman"/>
+        </w:rPr>
+        <w:t xml:space="preserve"> I started Web application and designed two pages one for recommendations based on user Ids and one for </w:t>
+      </w:r>
+      <w:proofErr w:type="spellStart"/>
+      <w:r>
+        <w:rPr>
+          <w:rFonts w:ascii="Times New Roman" w:hAnsi="Times New Roman" w:cs="Times New Roman"/>
+        </w:rPr>
+        <w:t>visualisations</w:t>
+      </w:r>
+      <w:proofErr w:type="spellEnd"/>
+      <w:r>
+        <w:rPr>
+          <w:rFonts w:ascii="Times New Roman" w:hAnsi="Times New Roman" w:cs="Times New Roman"/>
+        </w:rPr>
+        <w:t>.</w:t>
+      </w:r>
+    </w:p>
+    <w:p>
+      <w:pPr>
+        <w:spacing w:after="0" w:line="240" w:lineRule="auto"/>
+        <w:rPr>
+          <w:rFonts w:ascii="Times New Roman" w:hAnsi="Times New Roman" w:cs="Times New Roman"/>
+        </w:rPr>
+      </w:pPr>
+      <w:proofErr w:type="gramStart"/>
       <w:r>
         <w:rPr>
           <w:rFonts w:ascii="Times New Roman" w:hAnsi="Times New Roman" w:cs="Times New Roman"/>
@@ -479,83 +926,258 @@
         <w:rPr>
           <w:rFonts w:ascii="Times New Roman" w:hAnsi="Times New Roman" w:cs="Times New Roman"/>
         </w:rPr>
-        <w:t>Inside the web application I have written code to run EXE process internally whenever user clicks submit button.</w:t>
-      </w:r>
-    </w:p>
-    <w:p>
-      <w:pPr>
-        <w:spacing w:after="0" w:line="240" w:lineRule="auto"/>
-        <w:rPr>
-          <w:rFonts w:ascii="Times New Roman" w:hAnsi="Times New Roman" w:cs="Times New Roman"/>
-        </w:rPr>
-      </w:pPr>
-      <w:r>
-        <w:rPr>
-          <w:rFonts w:ascii="Times New Roman" w:hAnsi="Times New Roman" w:cs="Times New Roman"/>
-        </w:rPr>
-        <w:t>9.When ever user enters ID it is saved into txt file and that txt file is input to R scripts so that our recommendation algorithm recommends movies and jokes for that ID and saves output into txt file.</w:t>
-      </w:r>
-    </w:p>
-    <w:p>
-      <w:pPr>
-        <w:spacing w:after="0" w:line="240" w:lineRule="auto"/>
-        <w:rPr>
-          <w:rFonts w:ascii="Times New Roman" w:hAnsi="Times New Roman" w:cs="Times New Roman"/>
-        </w:rPr>
-      </w:pPr>
-      <w:r>
-        <w:rPr>
-          <w:rFonts w:ascii="Times New Roman" w:hAnsi="Times New Roman" w:cs="Times New Roman"/>
-        </w:rPr>
-        <w:t>10.Whenever EXE file gets done running,we will get results loaded from txt file and displayed them on the web page.</w:t>
-      </w:r>
-    </w:p>
-    <w:p>
-      <w:pPr>
-        <w:spacing w:after="0" w:line="240" w:lineRule="auto"/>
-        <w:rPr>
-          <w:rFonts w:ascii="Times New Roman" w:hAnsi="Times New Roman" w:cs="Times New Roman"/>
-        </w:rPr>
-      </w:pPr>
-      <w:r>
-        <w:rPr>
-          <w:rFonts w:ascii="Times New Roman" w:hAnsi="Times New Roman" w:cs="Times New Roman"/>
-        </w:rPr>
-        <w:t>11.we can process continuous data too,assume a user rated one movie so that we will add that data to dataset which is input to R script .Whenever EXE file process is started our algorithm generates new recommendations based on growing datasets.</w:t>
-      </w:r>
-    </w:p>
-    <w:p>
-      <w:pPr>
-        <w:spacing w:after="0" w:line="240" w:lineRule="auto"/>
-        <w:rPr>
-          <w:rFonts w:ascii="Times New Roman" w:hAnsi="Times New Roman" w:cs="Times New Roman"/>
-        </w:rPr>
-      </w:pPr>
-      <w:r>
-        <w:rPr>
-          <w:rFonts w:ascii="Times New Roman" w:hAnsi="Times New Roman" w:cs="Times New Roman"/>
-        </w:rPr>
-        <w:t>12.R is very powerful and super fast compared to mahout recommendation system and ofcourse,all the popular algorithms are present in R too.</w:t>
-      </w:r>
-    </w:p>
-    <w:p>
-      <w:pPr>
-        <w:spacing w:after="0" w:line="240" w:lineRule="auto"/>
-        <w:rPr>
-          <w:rFonts w:ascii="Times New Roman" w:hAnsi="Times New Roman" w:cs="Times New Roman"/>
-        </w:rPr>
-      </w:pPr>
-      <w:r>
-        <w:rPr>
-          <w:rFonts w:ascii="Times New Roman" w:hAnsi="Times New Roman" w:cs="Times New Roman"/>
-        </w:rPr>
-        <w:t>13.</w:t>
-      </w:r>
-      <w:r>
-        <w:rPr>
-          <w:rFonts w:ascii="Times New Roman" w:hAnsi="Times New Roman" w:cs="Times New Roman"/>
-        </w:rPr>
-        <w:t>I did visualisations of Ratings,normalized ratings,average movie ratings etc in second page</w:t>
+        <w:t>Inside</w:t>
+      </w:r>
+      <w:proofErr w:type="gramEnd"/>
+      <w:r>
+        <w:rPr>
+          <w:rFonts w:ascii="Times New Roman" w:hAnsi="Times New Roman" w:cs="Times New Roman"/>
+        </w:rPr>
+        <w:t xml:space="preserve"> the web application I have written code to run EXE process internally whenever user clicks submit button.</w:t>
+      </w:r>
+    </w:p>
+    <w:p>
+      <w:pPr>
+        <w:spacing w:after="0" w:line="240" w:lineRule="auto"/>
+        <w:rPr>
+          <w:rFonts w:ascii="Times New Roman" w:hAnsi="Times New Roman" w:cs="Times New Roman"/>
+        </w:rPr>
+      </w:pPr>
+      <w:r>
+        <w:rPr>
+          <w:rFonts w:ascii="Times New Roman" w:hAnsi="Times New Roman" w:cs="Times New Roman"/>
+        </w:rPr>
+        <w:t>9.</w:t>
+      </w:r>
+      <w:proofErr w:type="spellStart"/>
+      <w:r>
+        <w:rPr>
+          <w:rFonts w:ascii="Times New Roman" w:hAnsi="Times New Roman" w:cs="Times New Roman"/>
+        </w:rPr>
+        <w:t>When ever</w:t>
+      </w:r>
+      <w:proofErr w:type="spellEnd"/>
+      <w:r>
+        <w:rPr>
+          <w:rFonts w:ascii="Times New Roman" w:hAnsi="Times New Roman" w:cs="Times New Roman"/>
+        </w:rPr>
+        <w:t xml:space="preserve"> user enters ID it is saved into txt file and that txt file is input to R scripts so that our recommendation algorithm recommends movies and jokes for that ID and saves output into txt file.</w:t>
+      </w:r>
+    </w:p>
+    <w:p>
+      <w:pPr>
+        <w:spacing w:after="0" w:line="240" w:lineRule="auto"/>
+        <w:rPr>
+          <w:rFonts w:ascii="Times New Roman" w:hAnsi="Times New Roman" w:cs="Times New Roman"/>
+        </w:rPr>
+      </w:pPr>
+      <w:r>
+        <w:rPr>
+          <w:rFonts w:ascii="Times New Roman" w:hAnsi="Times New Roman" w:cs="Times New Roman"/>
+        </w:rPr>
+        <w:t>10</w:t>
+      </w:r>
+      <w:proofErr w:type="gramStart"/>
+      <w:r>
+        <w:rPr>
+          <w:rFonts w:ascii="Times New Roman" w:hAnsi="Times New Roman" w:cs="Times New Roman"/>
+        </w:rPr>
+        <w:t>.Whenever</w:t>
+      </w:r>
+      <w:proofErr w:type="gramEnd"/>
+      <w:r>
+        <w:rPr>
+          <w:rFonts w:ascii="Times New Roman" w:hAnsi="Times New Roman" w:cs="Times New Roman"/>
+        </w:rPr>
+        <w:t xml:space="preserve"> EXE file gets done </w:t>
+      </w:r>
+      <w:proofErr w:type="spellStart"/>
+      <w:r>
+        <w:rPr>
+          <w:rFonts w:ascii="Times New Roman" w:hAnsi="Times New Roman" w:cs="Times New Roman"/>
+        </w:rPr>
+        <w:t>running,we</w:t>
+      </w:r>
+      <w:proofErr w:type="spellEnd"/>
+      <w:r>
+        <w:rPr>
+          <w:rFonts w:ascii="Times New Roman" w:hAnsi="Times New Roman" w:cs="Times New Roman"/>
+        </w:rPr>
+        <w:t xml:space="preserve"> will get results loaded from txt file and displayed them on the web page.</w:t>
+      </w:r>
+    </w:p>
+    <w:p>
+      <w:pPr>
+        <w:spacing w:after="0" w:line="240" w:lineRule="auto"/>
+        <w:rPr>
+          <w:rFonts w:ascii="Times New Roman" w:hAnsi="Times New Roman" w:cs="Times New Roman"/>
+        </w:rPr>
+      </w:pPr>
+      <w:r>
+        <w:rPr>
+          <w:rFonts w:ascii="Times New Roman" w:hAnsi="Times New Roman" w:cs="Times New Roman"/>
+        </w:rPr>
+        <w:t xml:space="preserve">11.we can process continuous data </w:t>
+      </w:r>
+      <w:proofErr w:type="spellStart"/>
+      <w:r>
+        <w:rPr>
+          <w:rFonts w:ascii="Times New Roman" w:hAnsi="Times New Roman" w:cs="Times New Roman"/>
+        </w:rPr>
+        <w:t>too,assume</w:t>
+      </w:r>
+      <w:proofErr w:type="spellEnd"/>
+      <w:r>
+        <w:rPr>
+          <w:rFonts w:ascii="Times New Roman" w:hAnsi="Times New Roman" w:cs="Times New Roman"/>
+        </w:rPr>
+        <w:t xml:space="preserve"> a user rated one movie so that we will add that data to dataset which is input to R script .Whenever EXE file process is started our algorithm generates new recommendations based on growing datasets.</w:t>
+      </w:r>
+    </w:p>
+    <w:p>
+      <w:pPr>
+        <w:spacing w:after="0" w:line="240" w:lineRule="auto"/>
+        <w:rPr>
+          <w:rFonts w:ascii="Times New Roman" w:hAnsi="Times New Roman" w:cs="Times New Roman"/>
+        </w:rPr>
+      </w:pPr>
+      <w:r>
+        <w:rPr>
+          <w:rFonts w:ascii="Times New Roman" w:hAnsi="Times New Roman" w:cs="Times New Roman"/>
+        </w:rPr>
+        <w:t>12</w:t>
+      </w:r>
+      <w:proofErr w:type="gramStart"/>
+      <w:r>
+        <w:rPr>
+          <w:rFonts w:ascii="Times New Roman" w:hAnsi="Times New Roman" w:cs="Times New Roman"/>
+        </w:rPr>
+        <w:t>.R</w:t>
+      </w:r>
+      <w:proofErr w:type="gramEnd"/>
+      <w:r>
+        <w:rPr>
+          <w:rFonts w:ascii="Times New Roman" w:hAnsi="Times New Roman" w:cs="Times New Roman"/>
+        </w:rPr>
+        <w:t xml:space="preserve"> is very powerful and </w:t>
+      </w:r>
+      <w:proofErr w:type="spellStart"/>
+      <w:r>
+        <w:rPr>
+          <w:rFonts w:ascii="Times New Roman" w:hAnsi="Times New Roman" w:cs="Times New Roman"/>
+        </w:rPr>
+        <w:t>super fast</w:t>
+      </w:r>
+      <w:proofErr w:type="spellEnd"/>
+      <w:r>
+        <w:rPr>
+          <w:rFonts w:ascii="Times New Roman" w:hAnsi="Times New Roman" w:cs="Times New Roman"/>
+        </w:rPr>
+        <w:t xml:space="preserve"> compared to mahout recommendation system and </w:t>
+      </w:r>
+      <w:proofErr w:type="spellStart"/>
+      <w:r>
+        <w:rPr>
+          <w:rFonts w:ascii="Times New Roman" w:hAnsi="Times New Roman" w:cs="Times New Roman"/>
+        </w:rPr>
+        <w:t>ofcourse,all</w:t>
+      </w:r>
+      <w:proofErr w:type="spellEnd"/>
+      <w:r>
+        <w:rPr>
+          <w:rFonts w:ascii="Times New Roman" w:hAnsi="Times New Roman" w:cs="Times New Roman"/>
+        </w:rPr>
+        <w:t xml:space="preserve"> the popular algorithms are present in R too.</w:t>
+      </w:r>
+    </w:p>
+    <w:p>
+      <w:pPr>
+        <w:spacing w:after="0" w:line="240" w:lineRule="auto"/>
+        <w:rPr>
+          <w:rFonts w:ascii="Times New Roman" w:hAnsi="Times New Roman" w:cs="Times New Roman"/>
+        </w:rPr>
+      </w:pPr>
+      <w:r>
+        <w:rPr>
+          <w:rFonts w:ascii="Times New Roman" w:hAnsi="Times New Roman" w:cs="Times New Roman"/>
+        </w:rPr>
+        <w:t>13</w:t>
+      </w:r>
+      <w:proofErr w:type="gramStart"/>
+      <w:r>
+        <w:rPr>
+          <w:rFonts w:ascii="Times New Roman" w:hAnsi="Times New Roman" w:cs="Times New Roman"/>
+        </w:rPr>
+        <w:t>.</w:t>
+      </w:r>
+      <w:r>
+        <w:rPr>
+          <w:rFonts w:ascii="Times New Roman" w:hAnsi="Times New Roman" w:cs="Times New Roman"/>
+        </w:rPr>
+        <w:t>I</w:t>
+      </w:r>
+      <w:proofErr w:type="gramEnd"/>
+      <w:r>
+        <w:rPr>
+          <w:rFonts w:ascii="Times New Roman" w:hAnsi="Times New Roman" w:cs="Times New Roman"/>
+        </w:rPr>
+        <w:t xml:space="preserve"> did </w:t>
+      </w:r>
+      <w:proofErr w:type="spellStart"/>
+      <w:r>
+        <w:rPr>
+          <w:rFonts w:ascii="Times New Roman" w:hAnsi="Times New Roman" w:cs="Times New Roman"/>
+        </w:rPr>
+        <w:t>visualisations</w:t>
+      </w:r>
+      <w:proofErr w:type="spellEnd"/>
+      <w:r>
+        <w:rPr>
+          <w:rFonts w:ascii="Times New Roman" w:hAnsi="Times New Roman" w:cs="Times New Roman"/>
+        </w:rPr>
+        <w:t xml:space="preserve"> of </w:t>
+      </w:r>
+      <w:proofErr w:type="spellStart"/>
+      <w:r>
+        <w:rPr>
+          <w:rFonts w:ascii="Times New Roman" w:hAnsi="Times New Roman" w:cs="Times New Roman"/>
+        </w:rPr>
+        <w:t>Ratings,normalized</w:t>
+      </w:r>
+      <w:proofErr w:type="spellEnd"/>
+      <w:r>
+        <w:rPr>
+          <w:rFonts w:ascii="Times New Roman" w:hAnsi="Times New Roman" w:cs="Times New Roman"/>
+        </w:rPr>
+        <w:t xml:space="preserve"> </w:t>
+      </w:r>
+      <w:proofErr w:type="spellStart"/>
+      <w:r>
+        <w:rPr>
+          <w:rFonts w:ascii="Times New Roman" w:hAnsi="Times New Roman" w:cs="Times New Roman"/>
+        </w:rPr>
+        <w:t>ratings,average</w:t>
+      </w:r>
+      <w:proofErr w:type="spellEnd"/>
+      <w:r>
+        <w:rPr>
+          <w:rFonts w:ascii="Times New Roman" w:hAnsi="Times New Roman" w:cs="Times New Roman"/>
+        </w:rPr>
+        <w:t xml:space="preserve"> movie ratings </w:t>
+      </w:r>
+      <w:proofErr w:type="spellStart"/>
+      <w:r>
+        <w:rPr>
+          <w:rFonts w:ascii="Times New Roman" w:hAnsi="Times New Roman" w:cs="Times New Roman"/>
+        </w:rPr>
+        <w:t>etc</w:t>
+      </w:r>
+      <w:proofErr w:type="spellEnd"/>
+      <w:r>
+        <w:rPr>
+          <w:rFonts w:ascii="Times New Roman" w:hAnsi="Times New Roman" w:cs="Times New Roman"/>
+        </w:rPr>
+        <w:t xml:space="preserve"> in second page</w:t>
       </w:r>
     </w:p>
     <w:p>
@@ -597,12 +1219,20 @@
           <w:rFonts w:ascii="Times New Roman" w:hAnsi="Times New Roman" w:cs="Times New Roman"/>
         </w:rPr>
       </w:pPr>
+      <w:proofErr w:type="spellStart"/>
       <w:r>
         <w:rPr>
           <w:rFonts w:ascii="Times New Roman" w:hAnsi="Times New Roman" w:cs="Times New Roman"/>
         </w:rPr>
         <w:lastRenderedPageBreak/>
-        <w:t>Rstudio with R scripts</w:t>
+        <w:t>Rstudio</w:t>
+      </w:r>
+      <w:proofErr w:type="spellEnd"/>
+      <w:r>
+        <w:rPr>
+          <w:rFonts w:ascii="Times New Roman" w:hAnsi="Times New Roman" w:cs="Times New Roman"/>
+        </w:rPr>
+        <w:t xml:space="preserve"> with R scripts</w:t>
       </w:r>
     </w:p>
     <w:p>
@@ -1051,6 +1681,42 @@
         </w:rPr>
         <w:t>R took around 10 sec to process two large datasets and provide recommendations for users in web pages.</w:t>
       </w:r>
+    </w:p>
+    <w:p>
+      <w:pPr>
+        <w:spacing w:after="0" w:line="240" w:lineRule="auto"/>
+        <w:rPr>
+          <w:rFonts w:ascii="Times New Roman" w:hAnsi="Times New Roman" w:cs="Times New Roman"/>
+        </w:rPr>
+      </w:pPr>
+    </w:p>
+    <w:p>
+      <w:pPr>
+        <w:spacing w:after="0" w:line="240" w:lineRule="auto"/>
+        <w:rPr>
+          <w:rFonts w:ascii="Times New Roman" w:hAnsi="Times New Roman" w:cs="Times New Roman"/>
+        </w:rPr>
+      </w:pPr>
+      <w:proofErr w:type="spellStart"/>
+      <w:r>
+        <w:rPr>
+          <w:rFonts w:ascii="Times New Roman" w:hAnsi="Times New Roman" w:cs="Times New Roman"/>
+        </w:rPr>
+        <w:t>GitHub</w:t>
+      </w:r>
+      <w:proofErr w:type="spellEnd"/>
+      <w:r>
+        <w:rPr>
+          <w:rFonts w:ascii="Times New Roman" w:hAnsi="Times New Roman" w:cs="Times New Roman"/>
+        </w:rPr>
+        <w:t xml:space="preserve"> Link : </w:t>
+      </w:r>
+      <w:r>
+        <w:rPr>
+          <w:rFonts w:ascii="Times New Roman" w:hAnsi="Times New Roman" w:cs="Times New Roman"/>
+        </w:rPr>
+        <w:t>https://github.com/vishnugude/Hackathon</w:t>
+      </w:r>
       <w:bookmarkStart w:id="0" w:name="_GoBack"/>
       <w:bookmarkEnd w:id="0"/>
     </w:p>
@@ -1069,14 +1735,6 @@
           <w:rFonts w:ascii="Times New Roman" w:hAnsi="Times New Roman" w:cs="Times New Roman"/>
         </w:rPr>
       </w:pPr>
-    </w:p>
-    <w:p>
-      <w:pPr>
-        <w:spacing w:after="0" w:line="240" w:lineRule="auto"/>
-        <w:rPr>
-          <w:rFonts w:ascii="Times New Roman" w:hAnsi="Times New Roman" w:cs="Times New Roman"/>
-        </w:rPr>
-      </w:pPr>
       <w:r>
         <w:rPr>
           <w:rFonts w:ascii="Times New Roman" w:hAnsi="Times New Roman" w:cs="Times New Roman"/>
@@ -1095,8 +1753,16 @@
         <w:rPr>
           <w:rFonts w:ascii="Times New Roman" w:hAnsi="Times New Roman" w:cs="Times New Roman"/>
         </w:rPr>
-        <w:t>Vishnu Praveen Gude</w:t>
-      </w:r>
+        <w:t xml:space="preserve">Vishnu Praveen </w:t>
+      </w:r>
+      <w:proofErr w:type="spellStart"/>
+      <w:r>
+        <w:rPr>
+          <w:rFonts w:ascii="Times New Roman" w:hAnsi="Times New Roman" w:cs="Times New Roman"/>
+        </w:rPr>
+        <w:t>Gude</w:t>
+      </w:r>
+      <w:proofErr w:type="spellEnd"/>
     </w:p>
     <w:sectPr>
       <w:pgSz w:w="12240" w:h="15840"/>
